--- a/eng/docx/018.content.docx
+++ b/eng/docx/018.content.docx
@@ -4,48 +4,88 @@
   <w:body>
     <w:p/>
     <w:p>
-      <w:r/>
+      <w:pPr/>
+      <w:r>
+        <w:rPr>
+          <w:lang w:val="en_US" w:bidi="en_US"/>
+        </w:rPr>
+      </w:r>
     </w:p>
     <w:p>
       <w:pPr>
         <w:pStyle w:val="Heading2"/>
       </w:pPr>
       <w:r>
+        <w:rPr>
+          <w:lang w:val="en_US" w:bidi="en_US"/>
+        </w:rPr>
         <w:t>Resource: Translation Words (unfoldingWord)</w:t>
       </w:r>
-      <w:r/>
+      <w:r>
+        <w:rPr>
+          <w:lang w:val="en_US" w:bidi="en_US"/>
+        </w:rPr>
+      </w:r>
     </w:p>
     <w:p>
       <w:pPr>
         <w:pStyle w:val="Heading2"/>
       </w:pPr>
       <w:r>
+        <w:rPr>
+          <w:lang w:val="en_US" w:bidi="en_US"/>
+        </w:rPr>
         <w:t>License Information</w:t>
       </w:r>
-      <w:r/>
-    </w:p>
-    <w:p>
-      <w:r/>
+      <w:r>
+        <w:rPr>
+          <w:lang w:val="en_US" w:bidi="en_US"/>
+        </w:rPr>
+      </w:r>
+    </w:p>
+    <w:p>
+      <w:pPr/>
+      <w:r>
+        <w:rPr>
+          <w:lang w:val="en_US" w:bidi="en_US"/>
+        </w:rPr>
+      </w:r>
       <w:r>
         <w:rPr>
           <w:b/>
+          <w:lang w:val="en_US" w:bidi="en_US"/>
         </w:rPr>
         <w:t>Translation Words (unfoldingWord)</w:t>
       </w:r>
       <w:r>
+        <w:rPr>
+          <w:lang w:val="en_US" w:bidi="en_US"/>
+        </w:rPr>
         <w:t xml:space="preserve"> is based on</w:t>
       </w:r>
       <w:r>
+        <w:rPr>
+          <w:lang w:val="en_US" w:bidi="en_US"/>
+        </w:rPr>
         <w:t xml:space="preserve">: </w:t>
       </w:r>
       <w:r>
+        <w:rPr>
+          <w:lang w:val="en_US" w:bidi="en_US"/>
+        </w:rPr>
         <w:t>unfoldingWord® Translation Words</w:t>
       </w:r>
       <w:r>
+        <w:rPr>
+          <w:lang w:val="en_US" w:bidi="en_US"/>
+        </w:rPr>
         <w:t xml:space="preserve">, </w:t>
       </w:r>
       <w:hyperlink r:id="rId13">
         <w:r>
+          <w:rPr>
+            <w:lang w:val="en_US" w:bidi="en_US"/>
+          </w:rPr>
           <w:rPr>
             <w:color w:val="0000EE"/>
             <w:u w:val="single"/>
@@ -54,10 +94,16 @@
         </w:r>
       </w:hyperlink>
       <w:r>
+        <w:rPr>
+          <w:lang w:val="en_US" w:bidi="en_US"/>
+        </w:rPr>
         <w:t xml:space="preserve">, 2022, which is licensed under a </w:t>
       </w:r>
       <w:hyperlink r:id="rId14">
         <w:r>
+          <w:rPr>
+            <w:lang w:val="en_US" w:bidi="en_US"/>
+          </w:rPr>
           <w:rPr>
             <w:color w:val="0000EE"/>
             <w:u w:val="single"/>
@@ -66,23 +112,49 @@
         </w:r>
       </w:hyperlink>
       <w:r>
+        <w:rPr>
+          <w:lang w:val="en_US" w:bidi="en_US"/>
+        </w:rPr>
         <w:t>.</w:t>
       </w:r>
-      <w:r/>
-    </w:p>
-    <w:p>
-      <w:r/>
-      <w:r>
+      <w:r>
+        <w:rPr>
+          <w:lang w:val="en_US" w:bidi="en_US"/>
+        </w:rPr>
+      </w:r>
+    </w:p>
+    <w:p>
+      <w:pPr/>
+      <w:r>
+        <w:rPr>
+          <w:lang w:val="en_US" w:bidi="en_US"/>
+        </w:rPr>
+      </w:r>
+      <w:r>
+        <w:rPr>
+          <w:lang w:val="en_US" w:bidi="en_US"/>
+        </w:rPr>
         <w:t>This PDF version is provided under the same license.</w:t>
       </w:r>
-      <w:r/>
-      <w:r/>
+      <w:r>
+        <w:rPr>
+          <w:lang w:val="en_US" w:bidi="en_US"/>
+        </w:rPr>
+      </w:r>
+      <w:r>
+        <w:rPr>
+          <w:lang w:val="en_US" w:bidi="en_US"/>
+        </w:rPr>
+      </w:r>
     </w:p>
     <w:p>
       <w:pPr>
         <w:pStyle w:val="Heading1"/>
       </w:pPr>
       <w:r>
+        <w:rPr>
+          <w:lang w:val="en_US" w:bidi="en_US"/>
+        </w:rPr>
         <w:t>Translation Words (unfoldingWord)</w:t>
       </w:r>
     </w:p>
@@ -105,34 +177,72 @@
       </w:pPr>
     </w:p>
     <w:p>
-      <w:r/>
+      <w:pPr/>
+      <w:r>
+        <w:rPr>
+          <w:lang w:val="en_US" w:bidi="en_US"/>
+        </w:rPr>
+      </w:r>
     </w:p>
     <w:p>
       <w:pPr>
         <w:pStyle w:val="Heading2"/>
       </w:pPr>
       <w:r>
+        <w:rPr>
+          <w:lang w:val="en_US" w:bidi="en_US"/>
+        </w:rPr>
         <w:t>Q</w:t>
       </w:r>
-      <w:r/>
-    </w:p>
-    <w:p>
-      <w:r/>
+      <w:r>
+        <w:rPr>
+          <w:lang w:val="en_US" w:bidi="en_US"/>
+        </w:rPr>
+      </w:r>
+    </w:p>
+    <w:p>
+      <w:pPr/>
+      <w:r>
+        <w:rPr>
+          <w:lang w:val="en_US" w:bidi="en_US"/>
+        </w:rPr>
+      </w:r>
       <w:r>
         <w:rPr>
           <w:i/>
+          <w:lang w:val="en_US" w:bidi="en_US"/>
         </w:rPr>
         <w:t>Qualify, Queen, Quench</w:t>
       </w:r>
-      <w:r/>
-    </w:p>
-    <w:p>
-      <w:r/>
-      <w:r>
+      <w:r>
+        <w:rPr>
+          <w:lang w:val="en_US" w:bidi="en_US"/>
+        </w:rPr>
+      </w:r>
+    </w:p>
+    <w:p>
+      <w:pPr/>
+      <w:r>
+        <w:rPr>
+          <w:lang w:val="en_US" w:bidi="en_US"/>
+        </w:rPr>
+      </w:r>
+      <w:r>
+        <w:rPr>
+          <w:lang w:val="en_US" w:bidi="en_US"/>
+        </w:rPr>
         <w:t xml:space="preserve"> </w:t>
       </w:r>
-      <w:r/>
-      <w:r/>
+      <w:r>
+        <w:rPr>
+          <w:lang w:val="en_US" w:bidi="en_US"/>
+        </w:rPr>
+      </w:r>
+      <w:r>
+        <w:rPr>
+          <w:lang w:val="en_US" w:bidi="en_US"/>
+        </w:rPr>
+      </w:r>
     </w:p>
     <w:p>
       <w:pPr>
@@ -150,28 +260,51 @@
       </w:pPr>
     </w:p>
     <w:p>
-      <w:r/>
+      <w:pPr/>
+      <w:r>
+        <w:rPr>
+          <w:lang w:val="en_US" w:bidi="en_US"/>
+        </w:rPr>
+      </w:r>
     </w:p>
     <w:p>
       <w:pPr>
         <w:pStyle w:val="Heading2"/>
       </w:pPr>
       <w:r>
+        <w:rPr>
+          <w:lang w:val="en_US" w:bidi="en_US"/>
+        </w:rPr>
         <w:t>Qualify</w:t>
       </w:r>
-      <w:r/>
+      <w:r>
+        <w:rPr>
+          <w:lang w:val="en_US" w:bidi="en_US"/>
+        </w:rPr>
+      </w:r>
     </w:p>
     <w:p>
       <w:pPr>
         <w:pStyle w:val="Heading3"/>
       </w:pPr>
       <w:r>
+        <w:rPr>
+          <w:lang w:val="en_US" w:bidi="en_US"/>
+        </w:rPr>
         <w:t>Definition:</w:t>
       </w:r>
     </w:p>
     <w:p>
-      <w:r/>
-      <w:r>
+      <w:pPr/>
+      <w:r>
+        <w:rPr>
+          <w:lang w:val="en_US" w:bidi="en_US"/>
+        </w:rPr>
+      </w:r>
+      <w:r>
+        <w:rPr>
+          <w:lang w:val="en_US" w:bidi="en_US"/>
+        </w:rPr>
         <w:t>The term “qualify” refers to earning the right to receive certain benefits or to be recognized as having certain skills.</w:t>
       </w:r>
     </w:p>
@@ -181,8 +314,15 @@
         <w:spacing w:line="240" w:lineRule="auto"/>
         <w:ind w:left="720"/>
       </w:pPr>
-      <w:r/>
-      <w:r>
+      <w:r>
+        <w:rPr>
+          <w:lang w:val="en_US" w:bidi="en_US"/>
+        </w:rPr>
+      </w:r>
+      <w:r>
+        <w:rPr>
+          <w:lang w:val="en_US" w:bidi="en_US"/>
+        </w:rPr>
         <w:t>A person who is “qualified” for a particular job has the necessary skills and training to do that job.</w:t>
       </w:r>
     </w:p>
@@ -192,8 +332,15 @@
         <w:spacing w:line="240" w:lineRule="auto"/>
         <w:ind w:left="720"/>
       </w:pPr>
-      <w:r/>
-      <w:r>
+      <w:r>
+        <w:rPr>
+          <w:lang w:val="en_US" w:bidi="en_US"/>
+        </w:rPr>
+      </w:r>
+      <w:r>
+        <w:rPr>
+          <w:lang w:val="en_US" w:bidi="en_US"/>
+        </w:rPr>
         <w:t>In his letter to the Colossian church, the apostle Paul wrote that God the Father has made believers “qualified” to participate in his kingdom of light. This means that God has given them everything they need to live godly lives.</w:t>
       </w:r>
     </w:p>
@@ -203,8 +350,15 @@
         <w:spacing w:line="240" w:lineRule="auto"/>
         <w:ind w:left="720"/>
       </w:pPr>
-      <w:r/>
-      <w:r>
+      <w:r>
+        <w:rPr>
+          <w:lang w:val="en_US" w:bidi="en_US"/>
+        </w:rPr>
+      </w:r>
+      <w:r>
+        <w:rPr>
+          <w:lang w:val="en_US" w:bidi="en_US"/>
+        </w:rPr>
         <w:t>The believer cannot earn the right to be part of God’s kingdom. He is only qualified because God has redeemed him with the blood of Christ.</w:t>
       </w:r>
     </w:p>
@@ -213,6 +367,9 @@
         <w:pStyle w:val="Heading3"/>
       </w:pPr>
       <w:r>
+        <w:rPr>
+          <w:lang w:val="en_US" w:bidi="en_US"/>
+        </w:rPr>
         <w:t>Translation Suggestions</w:t>
       </w:r>
     </w:p>
@@ -222,8 +379,15 @@
         <w:spacing w:line="240" w:lineRule="auto"/>
         <w:ind w:left="720"/>
       </w:pPr>
-      <w:r/>
-      <w:r>
+      <w:r>
+        <w:rPr>
+          <w:lang w:val="en_US" w:bidi="en_US"/>
+        </w:rPr>
+      </w:r>
+      <w:r>
+        <w:rPr>
+          <w:lang w:val="en_US" w:bidi="en_US"/>
+        </w:rPr>
         <w:t>Depending on the context, “qualified” could be translated as “equipped” or “skilled” or “enabled.”</w:t>
       </w:r>
     </w:p>
@@ -233,50 +397,101 @@
         <w:spacing w:line="240" w:lineRule="auto"/>
         <w:ind w:left="720"/>
       </w:pPr>
-      <w:r/>
-      <w:r>
+      <w:r>
+        <w:rPr>
+          <w:lang w:val="en_US" w:bidi="en_US"/>
+        </w:rPr>
+      </w:r>
+      <w:r>
+        <w:rPr>
+          <w:lang w:val="en_US" w:bidi="en_US"/>
+        </w:rPr>
         <w:t>To “qualify” someone could be translated as to “equip” or to “enable” or to “empower.”</w:t>
       </w:r>
     </w:p>
     <w:p>
-      <w:r/>
-      <w:r>
+      <w:pPr/>
+      <w:r>
+        <w:rPr>
+          <w:lang w:val="en_US" w:bidi="en_US"/>
+        </w:rPr>
+      </w:r>
+      <w:r>
+        <w:rPr>
+          <w:lang w:val="en_US" w:bidi="en_US"/>
+        </w:rPr>
         <w:t xml:space="preserve">(See also: </w:t>
       </w:r>
       <w:r>
+        <w:rPr>
+          <w:lang w:val="en_US" w:bidi="en_US"/>
+        </w:rPr>
         <w:t>Colossae</w:t>
       </w:r>
       <w:r>
+        <w:rPr>
+          <w:lang w:val="en_US" w:bidi="en_US"/>
+        </w:rPr>
         <w:t xml:space="preserve">, </w:t>
       </w:r>
       <w:r>
+        <w:rPr>
+          <w:lang w:val="en_US" w:bidi="en_US"/>
+        </w:rPr>
         <w:t>godly</w:t>
       </w:r>
       <w:r>
+        <w:rPr>
+          <w:lang w:val="en_US" w:bidi="en_US"/>
+        </w:rPr>
         <w:t xml:space="preserve">, </w:t>
       </w:r>
       <w:r>
+        <w:rPr>
+          <w:lang w:val="en_US" w:bidi="en_US"/>
+        </w:rPr>
         <w:t>kingdom</w:t>
       </w:r>
       <w:r>
+        <w:rPr>
+          <w:lang w:val="en_US" w:bidi="en_US"/>
+        </w:rPr>
         <w:t xml:space="preserve">, </w:t>
       </w:r>
       <w:r>
+        <w:rPr>
+          <w:lang w:val="en_US" w:bidi="en_US"/>
+        </w:rPr>
         <w:t>light</w:t>
       </w:r>
       <w:r>
+        <w:rPr>
+          <w:lang w:val="en_US" w:bidi="en_US"/>
+        </w:rPr>
         <w:t xml:space="preserve">, </w:t>
       </w:r>
       <w:r>
+        <w:rPr>
+          <w:lang w:val="en_US" w:bidi="en_US"/>
+        </w:rPr>
         <w:t>Paul</w:t>
       </w:r>
       <w:r>
+        <w:rPr>
+          <w:lang w:val="en_US" w:bidi="en_US"/>
+        </w:rPr>
         <w:t xml:space="preserve">, </w:t>
       </w:r>
       <w:r>
+        <w:rPr>
+          <w:lang w:val="en_US" w:bidi="en_US"/>
+        </w:rPr>
         <w:t>redeem</w:t>
       </w:r>
       <w:r>
+        <w:rPr>
+          <w:lang w:val="en_US" w:bidi="en_US"/>
+        </w:rPr>
         <w:t>)</w:t>
       </w:r>
     </w:p>
@@ -285,6 +500,9 @@
         <w:pStyle w:val="Heading3"/>
       </w:pPr>
       <w:r>
+        <w:rPr>
+          <w:lang w:val="en_US" w:bidi="en_US"/>
+        </w:rPr>
         <w:t>Bible References:</w:t>
       </w:r>
     </w:p>
@@ -294,9 +512,16 @@
         <w:spacing w:line="240" w:lineRule="auto"/>
         <w:ind w:left="720"/>
       </w:pPr>
-      <w:r/>
+      <w:r>
+        <w:rPr>
+          <w:lang w:val="en_US" w:bidi="en_US"/>
+        </w:rPr>
+      </w:r>
       <w:hyperlink r:id="rId15">
         <w:r>
+          <w:rPr>
+            <w:lang w:val="en_US" w:bidi="en_US"/>
+          </w:rPr>
           <w:rPr>
             <w:color w:val="0000EE"/>
             <w:u w:val="single"/>
@@ -310,6 +535,9 @@
         <w:pStyle w:val="Heading3"/>
       </w:pPr>
       <w:r>
+        <w:rPr>
+          <w:lang w:val="en_US" w:bidi="en_US"/>
+        </w:rPr>
         <w:t>Word Data:</w:t>
       </w:r>
     </w:p>
@@ -319,36 +547,74 @@
         <w:spacing w:line="240" w:lineRule="auto"/>
         <w:ind w:left="720"/>
       </w:pPr>
-      <w:r/>
-      <w:r>
+      <w:r>
+        <w:rPr>
+          <w:lang w:val="en_US" w:bidi="en_US"/>
+        </w:rPr>
+      </w:r>
+      <w:r>
+        <w:rPr>
+          <w:lang w:val="en_US" w:bidi="en_US"/>
+        </w:rPr>
         <w:t>Strong’s: H3581</w:t>
       </w:r>
-      <w:r/>
-      <w:r/>
-    </w:p>
-    <w:p>
-      <w:r/>
+      <w:r>
+        <w:rPr>
+          <w:lang w:val="en_US" w:bidi="en_US"/>
+        </w:rPr>
+      </w:r>
+      <w:r>
+        <w:rPr>
+          <w:lang w:val="en_US" w:bidi="en_US"/>
+        </w:rPr>
+      </w:r>
+    </w:p>
+    <w:p>
+      <w:pPr/>
+      <w:r>
+        <w:rPr>
+          <w:lang w:val="en_US" w:bidi="en_US"/>
+        </w:rPr>
+      </w:r>
     </w:p>
     <w:p>
       <w:pPr>
         <w:pStyle w:val="Heading2"/>
       </w:pPr>
       <w:r>
+        <w:rPr>
+          <w:lang w:val="en_US" w:bidi="en_US"/>
+        </w:rPr>
         <w:t>Queen</w:t>
       </w:r>
-      <w:r/>
+      <w:r>
+        <w:rPr>
+          <w:lang w:val="en_US" w:bidi="en_US"/>
+        </w:rPr>
+      </w:r>
     </w:p>
     <w:p>
       <w:pPr>
         <w:pStyle w:val="Heading3"/>
       </w:pPr>
       <w:r>
+        <w:rPr>
+          <w:lang w:val="en_US" w:bidi="en_US"/>
+        </w:rPr>
         <w:t>Definition:</w:t>
       </w:r>
     </w:p>
     <w:p>
-      <w:r/>
-      <w:r>
+      <w:pPr/>
+      <w:r>
+        <w:rPr>
+          <w:lang w:val="en_US" w:bidi="en_US"/>
+        </w:rPr>
+      </w:r>
+      <w:r>
+        <w:rPr>
+          <w:lang w:val="en_US" w:bidi="en_US"/>
+        </w:rPr>
         <w:t>A queen is either the female ruler of a country or the wife of a king.</w:t>
       </w:r>
     </w:p>
@@ -358,8 +624,15 @@
         <w:spacing w:line="240" w:lineRule="auto"/>
         <w:ind w:left="720"/>
       </w:pPr>
-      <w:r/>
-      <w:r>
+      <w:r>
+        <w:rPr>
+          <w:lang w:val="en_US" w:bidi="en_US"/>
+        </w:rPr>
+      </w:r>
+      <w:r>
+        <w:rPr>
+          <w:lang w:val="en_US" w:bidi="en_US"/>
+        </w:rPr>
         <w:t>Esther became the queen of the Persian empire when she married King Ahasuerus.</w:t>
       </w:r>
     </w:p>
@@ -369,8 +642,15 @@
         <w:spacing w:line="240" w:lineRule="auto"/>
         <w:ind w:left="720"/>
       </w:pPr>
-      <w:r/>
-      <w:r>
+      <w:r>
+        <w:rPr>
+          <w:lang w:val="en_US" w:bidi="en_US"/>
+        </w:rPr>
+      </w:r>
+      <w:r>
+        <w:rPr>
+          <w:lang w:val="en_US" w:bidi="en_US"/>
+        </w:rPr>
         <w:t>Queen Jezebel was the evil wife of King Ahab.</w:t>
       </w:r>
     </w:p>
@@ -380,8 +660,15 @@
         <w:spacing w:line="240" w:lineRule="auto"/>
         <w:ind w:left="720"/>
       </w:pPr>
-      <w:r/>
-      <w:r>
+      <w:r>
+        <w:rPr>
+          <w:lang w:val="en_US" w:bidi="en_US"/>
+        </w:rPr>
+      </w:r>
+      <w:r>
+        <w:rPr>
+          <w:lang w:val="en_US" w:bidi="en_US"/>
+        </w:rPr>
         <w:t>The Queen of Sheba was a famous ruler who came to visit King Solomon.</w:t>
       </w:r>
     </w:p>
@@ -391,56 +678,113 @@
         <w:spacing w:line="240" w:lineRule="auto"/>
         <w:ind w:left="720"/>
       </w:pPr>
-      <w:r/>
-      <w:r>
+      <w:r>
+        <w:rPr>
+          <w:lang w:val="en_US" w:bidi="en_US"/>
+        </w:rPr>
+      </w:r>
+      <w:r>
+        <w:rPr>
+          <w:lang w:val="en_US" w:bidi="en_US"/>
+        </w:rPr>
         <w:t>A term such as “queen mother” usually referred to the mother or grandmother of a ruling king or the widow of the previous king. A queen mother had much influence; Athaliah, for example, influenced the people to worship idols.</w:t>
       </w:r>
     </w:p>
     <w:p>
-      <w:r/>
-      <w:r>
+      <w:pPr/>
+      <w:r>
+        <w:rPr>
+          <w:lang w:val="en_US" w:bidi="en_US"/>
+        </w:rPr>
+      </w:r>
+      <w:r>
+        <w:rPr>
+          <w:lang w:val="en_US" w:bidi="en_US"/>
+        </w:rPr>
         <w:t xml:space="preserve">(See also: </w:t>
       </w:r>
       <w:r>
+        <w:rPr>
+          <w:lang w:val="en_US" w:bidi="en_US"/>
+        </w:rPr>
         <w:t>Ahasuerus</w:t>
       </w:r>
       <w:r>
+        <w:rPr>
+          <w:lang w:val="en_US" w:bidi="en_US"/>
+        </w:rPr>
         <w:t xml:space="preserve">, </w:t>
       </w:r>
       <w:r>
+        <w:rPr>
+          <w:lang w:val="en_US" w:bidi="en_US"/>
+        </w:rPr>
         <w:t>Athaliah</w:t>
       </w:r>
       <w:r>
+        <w:rPr>
+          <w:lang w:val="en_US" w:bidi="en_US"/>
+        </w:rPr>
         <w:t xml:space="preserve">, </w:t>
       </w:r>
       <w:r>
+        <w:rPr>
+          <w:lang w:val="en_US" w:bidi="en_US"/>
+        </w:rPr>
         <w:t>Esther</w:t>
       </w:r>
       <w:r>
+        <w:rPr>
+          <w:lang w:val="en_US" w:bidi="en_US"/>
+        </w:rPr>
         <w:t xml:space="preserve">, </w:t>
       </w:r>
       <w:r>
+        <w:rPr>
+          <w:lang w:val="en_US" w:bidi="en_US"/>
+        </w:rPr>
         <w:t>king</w:t>
       </w:r>
       <w:r>
+        <w:rPr>
+          <w:lang w:val="en_US" w:bidi="en_US"/>
+        </w:rPr>
         <w:t xml:space="preserve">. </w:t>
       </w:r>
       <w:r>
+        <w:rPr>
+          <w:lang w:val="en_US" w:bidi="en_US"/>
+        </w:rPr>
         <w:t>Persia</w:t>
       </w:r>
       <w:r>
+        <w:rPr>
+          <w:lang w:val="en_US" w:bidi="en_US"/>
+        </w:rPr>
         <w:t xml:space="preserve"> </w:t>
       </w:r>
       <w:r>
+        <w:rPr>
+          <w:lang w:val="en_US" w:bidi="en_US"/>
+        </w:rPr>
         <w:t>ruler</w:t>
       </w:r>
       <w:r>
+        <w:rPr>
+          <w:lang w:val="en_US" w:bidi="en_US"/>
+        </w:rPr>
         <w:t xml:space="preserve">, </w:t>
       </w:r>
       <w:r>
+        <w:rPr>
+          <w:lang w:val="en_US" w:bidi="en_US"/>
+        </w:rPr>
         <w:t>Sheba</w:t>
       </w:r>
       <w:r>
+        <w:rPr>
+          <w:lang w:val="en_US" w:bidi="en_US"/>
+        </w:rPr>
         <w:t>)</w:t>
       </w:r>
     </w:p>
@@ -449,6 +793,9 @@
         <w:pStyle w:val="Heading3"/>
       </w:pPr>
       <w:r>
+        <w:rPr>
+          <w:lang w:val="en_US" w:bidi="en_US"/>
+        </w:rPr>
         <w:t>Bible References:</w:t>
       </w:r>
     </w:p>
@@ -458,9 +805,16 @@
         <w:spacing w:line="240" w:lineRule="auto"/>
         <w:ind w:left="720"/>
       </w:pPr>
-      <w:r/>
+      <w:r>
+        <w:rPr>
+          <w:lang w:val="en_US" w:bidi="en_US"/>
+        </w:rPr>
+      </w:r>
       <w:hyperlink r:id="rId16">
         <w:r>
+          <w:rPr>
+            <w:lang w:val="en_US" w:bidi="en_US"/>
+          </w:rPr>
           <w:rPr>
             <w:color w:val="0000EE"/>
             <w:u w:val="single"/>
@@ -475,9 +829,16 @@
         <w:spacing w:line="240" w:lineRule="auto"/>
         <w:ind w:left="720"/>
       </w:pPr>
-      <w:r/>
+      <w:r>
+        <w:rPr>
+          <w:lang w:val="en_US" w:bidi="en_US"/>
+        </w:rPr>
+      </w:r>
       <w:hyperlink r:id="rId17">
         <w:r>
+          <w:rPr>
+            <w:lang w:val="en_US" w:bidi="en_US"/>
+          </w:rPr>
           <w:rPr>
             <w:color w:val="0000EE"/>
             <w:u w:val="single"/>
@@ -492,9 +853,16 @@
         <w:spacing w:line="240" w:lineRule="auto"/>
         <w:ind w:left="720"/>
       </w:pPr>
-      <w:r/>
+      <w:r>
+        <w:rPr>
+          <w:lang w:val="en_US" w:bidi="en_US"/>
+        </w:rPr>
+      </w:r>
       <w:hyperlink r:id="rId18">
         <w:r>
+          <w:rPr>
+            <w:lang w:val="en_US" w:bidi="en_US"/>
+          </w:rPr>
           <w:rPr>
             <w:color w:val="0000EE"/>
             <w:u w:val="single"/>
@@ -509,9 +877,16 @@
         <w:spacing w:line="240" w:lineRule="auto"/>
         <w:ind w:left="720"/>
       </w:pPr>
-      <w:r/>
+      <w:r>
+        <w:rPr>
+          <w:lang w:val="en_US" w:bidi="en_US"/>
+        </w:rPr>
+      </w:r>
       <w:hyperlink r:id="rId19">
         <w:r>
+          <w:rPr>
+            <w:lang w:val="en_US" w:bidi="en_US"/>
+          </w:rPr>
           <w:rPr>
             <w:color w:val="0000EE"/>
             <w:u w:val="single"/>
@@ -526,9 +901,16 @@
         <w:spacing w:line="240" w:lineRule="auto"/>
         <w:ind w:left="720"/>
       </w:pPr>
-      <w:r/>
+      <w:r>
+        <w:rPr>
+          <w:lang w:val="en_US" w:bidi="en_US"/>
+        </w:rPr>
+      </w:r>
       <w:hyperlink r:id="rId20">
         <w:r>
+          <w:rPr>
+            <w:lang w:val="en_US" w:bidi="en_US"/>
+          </w:rPr>
           <w:rPr>
             <w:color w:val="0000EE"/>
             <w:u w:val="single"/>
@@ -543,9 +925,16 @@
         <w:spacing w:line="240" w:lineRule="auto"/>
         <w:ind w:left="720"/>
       </w:pPr>
-      <w:r/>
+      <w:r>
+        <w:rPr>
+          <w:lang w:val="en_US" w:bidi="en_US"/>
+        </w:rPr>
+      </w:r>
       <w:hyperlink r:id="rId21">
         <w:r>
+          <w:rPr>
+            <w:lang w:val="en_US" w:bidi="en_US"/>
+          </w:rPr>
           <w:rPr>
             <w:color w:val="0000EE"/>
             <w:u w:val="single"/>
@@ -560,9 +949,16 @@
         <w:spacing w:line="240" w:lineRule="auto"/>
         <w:ind w:left="720"/>
       </w:pPr>
-      <w:r/>
+      <w:r>
+        <w:rPr>
+          <w:lang w:val="en_US" w:bidi="en_US"/>
+        </w:rPr>
+      </w:r>
       <w:hyperlink r:id="rId22">
         <w:r>
+          <w:rPr>
+            <w:lang w:val="en_US" w:bidi="en_US"/>
+          </w:rPr>
           <w:rPr>
             <w:color w:val="0000EE"/>
             <w:u w:val="single"/>
@@ -576,6 +972,9 @@
         <w:pStyle w:val="Heading3"/>
       </w:pPr>
       <w:r>
+        <w:rPr>
+          <w:lang w:val="en_US" w:bidi="en_US"/>
+        </w:rPr>
         <w:t>Word Data:</w:t>
       </w:r>
     </w:p>
@@ -585,36 +984,74 @@
         <w:spacing w:line="240" w:lineRule="auto"/>
         <w:ind w:left="720"/>
       </w:pPr>
-      <w:r/>
-      <w:r>
+      <w:r>
+        <w:rPr>
+          <w:lang w:val="en_US" w:bidi="en_US"/>
+        </w:rPr>
+      </w:r>
+      <w:r>
+        <w:rPr>
+          <w:lang w:val="en_US" w:bidi="en_US"/>
+        </w:rPr>
         <w:t>Strong’s: H1404, H1377, H4410, H4427, H4433, H4436, H4438, H4446, H7694, H8282, G09380</w:t>
       </w:r>
-      <w:r/>
-      <w:r/>
-    </w:p>
-    <w:p>
-      <w:r/>
+      <w:r>
+        <w:rPr>
+          <w:lang w:val="en_US" w:bidi="en_US"/>
+        </w:rPr>
+      </w:r>
+      <w:r>
+        <w:rPr>
+          <w:lang w:val="en_US" w:bidi="en_US"/>
+        </w:rPr>
+      </w:r>
+    </w:p>
+    <w:p>
+      <w:pPr/>
+      <w:r>
+        <w:rPr>
+          <w:lang w:val="en_US" w:bidi="en_US"/>
+        </w:rPr>
+      </w:r>
     </w:p>
     <w:p>
       <w:pPr>
         <w:pStyle w:val="Heading2"/>
       </w:pPr>
       <w:r>
+        <w:rPr>
+          <w:lang w:val="en_US" w:bidi="en_US"/>
+        </w:rPr>
         <w:t>Quench</w:t>
       </w:r>
-      <w:r/>
+      <w:r>
+        <w:rPr>
+          <w:lang w:val="en_US" w:bidi="en_US"/>
+        </w:rPr>
+      </w:r>
     </w:p>
     <w:p>
       <w:pPr>
         <w:pStyle w:val="Heading3"/>
       </w:pPr>
       <w:r>
+        <w:rPr>
+          <w:lang w:val="en_US" w:bidi="en_US"/>
+        </w:rPr>
         <w:t>Definition:</w:t>
       </w:r>
     </w:p>
     <w:p>
-      <w:r/>
-      <w:r>
+      <w:pPr/>
+      <w:r>
+        <w:rPr>
+          <w:lang w:val="en_US" w:bidi="en_US"/>
+        </w:rPr>
+      </w:r>
+      <w:r>
+        <w:rPr>
+          <w:lang w:val="en_US" w:bidi="en_US"/>
+        </w:rPr>
         <w:t>The term “quench” means to put out or stop something that is demanding to be satisfied.</w:t>
       </w:r>
     </w:p>
@@ -624,8 +1061,15 @@
         <w:spacing w:line="240" w:lineRule="auto"/>
         <w:ind w:left="720"/>
       </w:pPr>
-      <w:r/>
-      <w:r>
+      <w:r>
+        <w:rPr>
+          <w:lang w:val="en_US" w:bidi="en_US"/>
+        </w:rPr>
+      </w:r>
+      <w:r>
+        <w:rPr>
+          <w:lang w:val="en_US" w:bidi="en_US"/>
+        </w:rPr>
         <w:t>This term is usually used in the context of quenching thirst and means to stop being thirsty by drinking something.</w:t>
       </w:r>
     </w:p>
@@ -635,8 +1079,15 @@
         <w:spacing w:line="240" w:lineRule="auto"/>
         <w:ind w:left="720"/>
       </w:pPr>
-      <w:r/>
-      <w:r>
+      <w:r>
+        <w:rPr>
+          <w:lang w:val="en_US" w:bidi="en_US"/>
+        </w:rPr>
+      </w:r>
+      <w:r>
+        <w:rPr>
+          <w:lang w:val="en_US" w:bidi="en_US"/>
+        </w:rPr>
         <w:t>It can also be used to refer to putting out a fire.</w:t>
       </w:r>
     </w:p>
@@ -646,8 +1097,15 @@
         <w:spacing w:line="240" w:lineRule="auto"/>
         <w:ind w:left="720"/>
       </w:pPr>
-      <w:r/>
-      <w:r>
+      <w:r>
+        <w:rPr>
+          <w:lang w:val="en_US" w:bidi="en_US"/>
+        </w:rPr>
+      </w:r>
+      <w:r>
+        <w:rPr>
+          <w:lang w:val="en_US" w:bidi="en_US"/>
+        </w:rPr>
         <w:t>Both thirst and fire are quenched with water.</w:t>
       </w:r>
     </w:p>
@@ -657,32 +1115,65 @@
         <w:spacing w:line="240" w:lineRule="auto"/>
         <w:ind w:left="720"/>
       </w:pPr>
-      <w:r/>
-      <w:r>
+      <w:r>
+        <w:rPr>
+          <w:lang w:val="en_US" w:bidi="en_US"/>
+        </w:rPr>
+      </w:r>
+      <w:r>
+        <w:rPr>
+          <w:lang w:val="en_US" w:bidi="en_US"/>
+        </w:rPr>
         <w:t>Paul uses the term “quench” in a figurative way when he instructs believers to not “quench the Holy Spirit.” This means to not discourage people from allowing the Holy Spirit from produce his fruits and gifts in them. Quenching the Holy Spirit means preventing the Holy Spirit from freely manifesting his power and work in people..</w:t>
       </w:r>
     </w:p>
     <w:p>
-      <w:r/>
-      <w:r>
+      <w:pPr/>
+      <w:r>
+        <w:rPr>
+          <w:lang w:val="en_US" w:bidi="en_US"/>
+        </w:rPr>
+      </w:r>
+      <w:r>
+        <w:rPr>
+          <w:lang w:val="en_US" w:bidi="en_US"/>
+        </w:rPr>
         <w:t xml:space="preserve">(See also: </w:t>
       </w:r>
       <w:r>
+        <w:rPr>
+          <w:lang w:val="en_US" w:bidi="en_US"/>
+        </w:rPr>
         <w:t>fruit</w:t>
       </w:r>
       <w:r>
+        <w:rPr>
+          <w:lang w:val="en_US" w:bidi="en_US"/>
+        </w:rPr>
         <w:t xml:space="preserve">, </w:t>
       </w:r>
       <w:r>
+        <w:rPr>
+          <w:lang w:val="en_US" w:bidi="en_US"/>
+        </w:rPr>
         <w:t>gift</w:t>
       </w:r>
       <w:r>
+        <w:rPr>
+          <w:lang w:val="en_US" w:bidi="en_US"/>
+        </w:rPr>
         <w:t xml:space="preserve">, </w:t>
       </w:r>
       <w:r>
+        <w:rPr>
+          <w:lang w:val="en_US" w:bidi="en_US"/>
+        </w:rPr>
         <w:t>Holy Spirit</w:t>
       </w:r>
       <w:r>
+        <w:rPr>
+          <w:lang w:val="en_US" w:bidi="en_US"/>
+        </w:rPr>
         <w:t>)</w:t>
       </w:r>
     </w:p>
@@ -691,6 +1182,9 @@
         <w:pStyle w:val="Heading3"/>
       </w:pPr>
       <w:r>
+        <w:rPr>
+          <w:lang w:val="en_US" w:bidi="en_US"/>
+        </w:rPr>
         <w:t>Bible References:</w:t>
       </w:r>
     </w:p>
@@ -700,9 +1194,16 @@
         <w:spacing w:line="240" w:lineRule="auto"/>
         <w:ind w:left="720"/>
       </w:pPr>
-      <w:r/>
+      <w:r>
+        <w:rPr>
+          <w:lang w:val="en_US" w:bidi="en_US"/>
+        </w:rPr>
+      </w:r>
       <w:hyperlink r:id="rId23">
         <w:r>
+          <w:rPr>
+            <w:lang w:val="en_US" w:bidi="en_US"/>
+          </w:rPr>
           <w:rPr>
             <w:color w:val="0000EE"/>
             <w:u w:val="single"/>
@@ -717,9 +1218,16 @@
         <w:spacing w:line="240" w:lineRule="auto"/>
         <w:ind w:left="720"/>
       </w:pPr>
-      <w:r/>
+      <w:r>
+        <w:rPr>
+          <w:lang w:val="en_US" w:bidi="en_US"/>
+        </w:rPr>
+      </w:r>
       <w:hyperlink r:id="rId24">
         <w:r>
+          <w:rPr>
+            <w:lang w:val="en_US" w:bidi="en_US"/>
+          </w:rPr>
           <w:rPr>
             <w:color w:val="0000EE"/>
             <w:u w:val="single"/>
@@ -734,9 +1242,16 @@
         <w:spacing w:line="240" w:lineRule="auto"/>
         <w:ind w:left="720"/>
       </w:pPr>
-      <w:r/>
+      <w:r>
+        <w:rPr>
+          <w:lang w:val="en_US" w:bidi="en_US"/>
+        </w:rPr>
+      </w:r>
       <w:hyperlink r:id="rId25">
         <w:r>
+          <w:rPr>
+            <w:lang w:val="en_US" w:bidi="en_US"/>
+          </w:rPr>
           <w:rPr>
             <w:color w:val="0000EE"/>
             <w:u w:val="single"/>
@@ -751,9 +1266,16 @@
         <w:spacing w:line="240" w:lineRule="auto"/>
         <w:ind w:left="720"/>
       </w:pPr>
-      <w:r/>
+      <w:r>
+        <w:rPr>
+          <w:lang w:val="en_US" w:bidi="en_US"/>
+        </w:rPr>
+      </w:r>
       <w:hyperlink r:id="rId26">
         <w:r>
+          <w:rPr>
+            <w:lang w:val="en_US" w:bidi="en_US"/>
+          </w:rPr>
           <w:rPr>
             <w:color w:val="0000EE"/>
             <w:u w:val="single"/>
@@ -767,6 +1289,9 @@
         <w:pStyle w:val="Heading3"/>
       </w:pPr>
       <w:r>
+        <w:rPr>
+          <w:lang w:val="en_US" w:bidi="en_US"/>
+        </w:rPr>
         <w:t>Word Data:</w:t>
       </w:r>
     </w:p>
@@ -776,12 +1301,27 @@
         <w:spacing w:line="240" w:lineRule="auto"/>
         <w:ind w:left="720"/>
       </w:pPr>
-      <w:r/>
-      <w:r>
+      <w:r>
+        <w:rPr>
+          <w:lang w:val="en_US" w:bidi="en_US"/>
+        </w:rPr>
+      </w:r>
+      <w:r>
+        <w:rPr>
+          <w:lang w:val="en_US" w:bidi="en_US"/>
+        </w:rPr>
         <w:t>Strong’s: H1846, H3518, H7665, G07620, G45700</w:t>
       </w:r>
-      <w:r/>
-      <w:r/>
+      <w:r>
+        <w:rPr>
+          <w:lang w:val="en_US" w:bidi="en_US"/>
+        </w:rPr>
+      </w:r>
+      <w:r>
+        <w:rPr>
+          <w:lang w:val="en_US" w:bidi="en_US"/>
+        </w:rPr>
+      </w:r>
     </w:p>
     <w:sectPr>
       <w:footnotePr>
@@ -2683,7 +3223,7 @@
     <w:rPrDefault>
       <w:rPr>
         <w:rFonts w:ascii="Times New Roman" w:eastAsia="Times New Roman" w:hAnsi="Times New Roman" w:cs="Times New Roman"/>
-        <w:lang w:val="en-US" w:eastAsia="en-US" w:bidi="ar-SA"/>
+        <w:lang w:val="en_US" w:eastAsia="en-US" w:bidi="ar-SA"/>
       </w:rPr>
     </w:rPrDefault>
     <w:pPrDefault/>

--- a/eng/docx/018.content.docx
+++ b/eng/docx/018.content.docx
@@ -28,22 +28,6 @@
       </w:r>
     </w:p>
     <w:p>
-      <w:pPr>
-        <w:pStyle w:val="Heading2"/>
-      </w:pPr>
-      <w:r>
-        <w:rPr>
-          <w:lang w:val="en_US" w:bidi="en_US"/>
-        </w:rPr>
-        <w:t>License Information</w:t>
-      </w:r>
-      <w:r>
-        <w:rPr>
-          <w:lang w:val="en_US" w:bidi="en_US"/>
-        </w:rPr>
-      </w:r>
-    </w:p>
-    <w:p>
       <w:pPr/>
       <w:r>
         <w:rPr>
@@ -55,86 +39,37 @@
           <w:b/>
           <w:lang w:val="en_US" w:bidi="en_US"/>
         </w:rPr>
-        <w:t>Translation Words (unfoldingWord)</w:t>
-      </w:r>
-      <w:r>
-        <w:rPr>
-          <w:lang w:val="en_US" w:bidi="en_US"/>
-        </w:rPr>
-        <w:t xml:space="preserve"> is based on</w:t>
-      </w:r>
-      <w:r>
-        <w:rPr>
-          <w:lang w:val="en_US" w:bidi="en_US"/>
-        </w:rPr>
-        <w:t xml:space="preserve">: </w:t>
-      </w:r>
-      <w:r>
-        <w:rPr>
-          <w:lang w:val="en_US" w:bidi="en_US"/>
-        </w:rPr>
         <w:t>unfoldingWord® Translation Words</w:t>
       </w:r>
       <w:r>
         <w:rPr>
           <w:lang w:val="en_US" w:bidi="en_US"/>
         </w:rPr>
-        <w:t xml:space="preserve">, </w:t>
-      </w:r>
-      <w:hyperlink r:id="rId13">
-        <w:r>
-          <w:rPr>
-            <w:lang w:val="en_US" w:bidi="en_US"/>
-          </w:rPr>
-          <w:rPr>
-            <w:color w:val="0000EE"/>
-            <w:u w:val="single"/>
-          </w:rPr>
-          <w:t>unfoldingWord</w:t>
-        </w:r>
-      </w:hyperlink>
-      <w:r>
-        <w:rPr>
-          <w:lang w:val="en_US" w:bidi="en_US"/>
-        </w:rPr>
-        <w:t xml:space="preserve">, 2022, which is licensed under a </w:t>
-      </w:r>
-      <w:hyperlink r:id="rId14">
-        <w:r>
-          <w:rPr>
-            <w:lang w:val="en_US" w:bidi="en_US"/>
-          </w:rPr>
-          <w:rPr>
-            <w:color w:val="0000EE"/>
-            <w:u w:val="single"/>
-          </w:rPr>
-          <w:t>CC BY-SA 4.0 license</w:t>
-        </w:r>
-      </w:hyperlink>
-      <w:r>
-        <w:rPr>
-          <w:lang w:val="en_US" w:bidi="en_US"/>
-        </w:rPr>
-        <w:t>.</w:t>
-      </w:r>
-      <w:r>
-        <w:rPr>
-          <w:lang w:val="en_US" w:bidi="en_US"/>
-        </w:rPr>
-      </w:r>
-    </w:p>
-    <w:p>
-      <w:pPr/>
-      <w:r>
-        <w:rPr>
-          <w:lang w:val="en_US" w:bidi="en_US"/>
-        </w:rPr>
-      </w:r>
-      <w:r>
-        <w:rPr>
-          <w:lang w:val="en_US" w:bidi="en_US"/>
-        </w:rPr>
-        <w:t>This PDF version is provided under the same license.</w:t>
+        <w:t xml:space="preserve"> © 2022 unfoldingWord. Released under CC BY-SA 4.0 license. </w:t>
+      </w:r>
+      <w:r>
+        <w:rPr>
+          <w:lang w:val="en_US" w:bidi="en_US"/>
+        </w:rPr>
+        <w:t>unfoldingWord® Translation Words</w:t>
+      </w:r>
+      <w:r>
+        <w:rPr>
+          <w:lang w:val="en_US" w:bidi="en_US"/>
+        </w:rPr>
+        <w:t xml:space="preserve"> has been adapted in the following languages: Tok Pisin, Arabic (عربي), French (Français), Hindi (हिंदी), Indonesian (Bahasa Indonesia), Portuguese (Português), Russian (Русский), Spanish (Español), Swahili (Kiswahili), and Simplified Chinese (简体中文) from </w:t>
+      </w:r>
+      <w:r>
+        <w:rPr>
+          <w:lang w:val="en_US" w:bidi="en_US"/>
+        </w:rPr>
+        <w:t>unfoldingWord® Translation Words</w:t>
+      </w:r>
+      <w:r>
+        <w:rPr>
+          <w:lang w:val="en_US" w:bidi="en_US"/>
+        </w:rPr>
+        <w:t xml:space="preserve"> © 2022 unfoldingWord. Released under CC BY-SA 4.0 license by Mission Mutual</w:t>
       </w:r>
       <w:r>
         <w:rPr>
@@ -517,7 +452,7 @@
           <w:lang w:val="en_US" w:bidi="en_US"/>
         </w:rPr>
       </w:r>
-      <w:hyperlink r:id="rId15">
+      <w:hyperlink r:id="rId13">
         <w:r>
           <w:rPr>
             <w:lang w:val="en_US" w:bidi="en_US"/>
@@ -810,7 +745,7 @@
           <w:lang w:val="en_US" w:bidi="en_US"/>
         </w:rPr>
       </w:r>
-      <w:hyperlink r:id="rId16">
+      <w:hyperlink r:id="rId14">
         <w:r>
           <w:rPr>
             <w:lang w:val="en_US" w:bidi="en_US"/>
@@ -834,7 +769,7 @@
           <w:lang w:val="en_US" w:bidi="en_US"/>
         </w:rPr>
       </w:r>
-      <w:hyperlink r:id="rId17">
+      <w:hyperlink r:id="rId15">
         <w:r>
           <w:rPr>
             <w:lang w:val="en_US" w:bidi="en_US"/>
@@ -858,7 +793,7 @@
           <w:lang w:val="en_US" w:bidi="en_US"/>
         </w:rPr>
       </w:r>
-      <w:hyperlink r:id="rId18">
+      <w:hyperlink r:id="rId16">
         <w:r>
           <w:rPr>
             <w:lang w:val="en_US" w:bidi="en_US"/>
@@ -882,7 +817,7 @@
           <w:lang w:val="en_US" w:bidi="en_US"/>
         </w:rPr>
       </w:r>
-      <w:hyperlink r:id="rId19">
+      <w:hyperlink r:id="rId17">
         <w:r>
           <w:rPr>
             <w:lang w:val="en_US" w:bidi="en_US"/>
@@ -906,7 +841,7 @@
           <w:lang w:val="en_US" w:bidi="en_US"/>
         </w:rPr>
       </w:r>
-      <w:hyperlink r:id="rId20">
+      <w:hyperlink r:id="rId18">
         <w:r>
           <w:rPr>
             <w:lang w:val="en_US" w:bidi="en_US"/>
@@ -930,7 +865,7 @@
           <w:lang w:val="en_US" w:bidi="en_US"/>
         </w:rPr>
       </w:r>
-      <w:hyperlink r:id="rId21">
+      <w:hyperlink r:id="rId19">
         <w:r>
           <w:rPr>
             <w:lang w:val="en_US" w:bidi="en_US"/>
@@ -954,7 +889,7 @@
           <w:lang w:val="en_US" w:bidi="en_US"/>
         </w:rPr>
       </w:r>
-      <w:hyperlink r:id="rId22">
+      <w:hyperlink r:id="rId20">
         <w:r>
           <w:rPr>
             <w:lang w:val="en_US" w:bidi="en_US"/>
@@ -1199,7 +1134,7 @@
           <w:lang w:val="en_US" w:bidi="en_US"/>
         </w:rPr>
       </w:r>
-      <w:hyperlink r:id="rId23">
+      <w:hyperlink r:id="rId21">
         <w:r>
           <w:rPr>
             <w:lang w:val="en_US" w:bidi="en_US"/>
@@ -1223,7 +1158,7 @@
           <w:lang w:val="en_US" w:bidi="en_US"/>
         </w:rPr>
       </w:r>
-      <w:hyperlink r:id="rId24">
+      <w:hyperlink r:id="rId22">
         <w:r>
           <w:rPr>
             <w:lang w:val="en_US" w:bidi="en_US"/>
@@ -1247,7 +1182,7 @@
           <w:lang w:val="en_US" w:bidi="en_US"/>
         </w:rPr>
       </w:r>
-      <w:hyperlink r:id="rId25">
+      <w:hyperlink r:id="rId23">
         <w:r>
           <w:rPr>
             <w:lang w:val="en_US" w:bidi="en_US"/>
@@ -1271,7 +1206,7 @@
           <w:lang w:val="en_US" w:bidi="en_US"/>
         </w:rPr>
       </w:r>
-      <w:hyperlink r:id="rId26">
+      <w:hyperlink r:id="rId24">
         <w:r>
           <w:rPr>
             <w:lang w:val="en_US" w:bidi="en_US"/>

--- a/eng/docx/018.content.docx
+++ b/eng/docx/018.content.docx
@@ -141,13 +141,6 @@
         <w:rPr>
           <w:lang w:val="en_US" w:bidi="en_US"/>
         </w:rPr>
-      </w:r>
-      <w:r>
-        <w:rPr>
-          <w:i/>
-          <w:lang w:val="en_US" w:bidi="en_US"/>
-        </w:rPr>
-        <w:t>Qualify, Queen, Quench</w:t>
       </w:r>
       <w:r>
         <w:rPr>
